--- a/Documentación/Lecciones Aprendidas/AP_leccionesAprendidas.docx
+++ b/Documentación/Lecciones Aprendidas/AP_leccionesAprendidas.docx
@@ -4,24 +4,32 @@
   <w:body>
     <w:p>
       <w:pPr>
-        <w:pStyle w:val="Heading1"/>
-        <w:widowControl w:val="0"/>
-        <w:spacing w:after="0" w:line="276" w:lineRule="auto"/>
-        <w:jc w:val="center"/>
-        <w:rPr/>
+        <w:spacing w:after="240" w:before="240" w:line="276" w:lineRule="auto"/>
+        <w:jc w:val="right"/>
+        <w:rPr>
+          <w:rFonts w:ascii="Times New Roman" w:cs="Times New Roman" w:eastAsia="Times New Roman" w:hAnsi="Times New Roman"/>
+          <w:sz w:val="36"/>
+          <w:szCs w:val="36"/>
+        </w:rPr>
       </w:pPr>
-      <w:bookmarkStart w:colFirst="0" w:colLast="0" w:name="_heading=h.5noko77y8h4k" w:id="0"/>
-      <w:bookmarkEnd w:id="0"/>
       <w:r>
         <w:rPr>
+          <w:rFonts w:ascii="Times New Roman" w:cs="Times New Roman" w:eastAsia="Times New Roman" w:hAnsi="Times New Roman"/>
+          <w:sz w:val="36"/>
+          <w:szCs w:val="36"/>
           <w:rtl w:val="0"/>
         </w:rPr>
-        <w:t xml:space="preserve">Documento de Lecciones Aprendidas</w:t>
+        <w:t xml:space="preserve">11 de noviembre de 2019</w:t>
       </w:r>
     </w:p>
     <w:p>
       <w:pPr>
-        <w:rPr/>
+        <w:spacing w:after="240" w:before="240" w:line="276" w:lineRule="auto"/>
+        <w:rPr>
+          <w:rFonts w:ascii="Times New Roman" w:cs="Times New Roman" w:eastAsia="Times New Roman" w:hAnsi="Times New Roman"/>
+          <w:sz w:val="24"/>
+          <w:szCs w:val="24"/>
+        </w:rPr>
       </w:pPr>
       <w:r>
         <w:rPr>
@@ -31,107 +39,317 @@
     </w:p>
     <w:p>
       <w:pPr>
-        <w:rPr/>
+        <w:spacing w:after="240" w:before="240" w:line="276" w:lineRule="auto"/>
+        <w:rPr>
+          <w:rFonts w:ascii="Times New Roman" w:cs="Times New Roman" w:eastAsia="Times New Roman" w:hAnsi="Times New Roman"/>
+          <w:sz w:val="24"/>
+          <w:szCs w:val="24"/>
+        </w:rPr>
       </w:pPr>
       <w:r>
         <w:rPr>
           <w:rtl w:val="0"/>
         </w:rPr>
-        <w:t xml:space="preserve">Integrantes:</w:t>
       </w:r>
     </w:p>
     <w:p>
       <w:pPr>
-        <w:numPr>
-          <w:ilvl w:val="0"/>
-          <w:numId w:val="1"/>
-        </w:numPr>
-        <w:spacing w:after="0" w:afterAutospacing="0"/>
-        <w:ind w:left="720" w:hanging="360"/>
-        <w:rPr>
-          <w:u w:val="none"/>
+        <w:spacing w:after="240" w:before="240" w:line="276" w:lineRule="auto"/>
+        <w:rPr>
+          <w:rFonts w:ascii="Times New Roman" w:cs="Times New Roman" w:eastAsia="Times New Roman" w:hAnsi="Times New Roman"/>
+          <w:sz w:val="24"/>
+          <w:szCs w:val="24"/>
         </w:rPr>
       </w:pPr>
       <w:r>
         <w:rPr>
           <w:rtl w:val="0"/>
         </w:rPr>
-        <w:t xml:space="preserve">Sofía Mannix</w:t>
       </w:r>
     </w:p>
     <w:p>
       <w:pPr>
-        <w:numPr>
-          <w:ilvl w:val="0"/>
-          <w:numId w:val="1"/>
-        </w:numPr>
-        <w:spacing w:after="0" w:afterAutospacing="0"/>
-        <w:ind w:left="720" w:hanging="360"/>
-        <w:rPr>
-          <w:u w:val="none"/>
+        <w:spacing w:after="240" w:before="240" w:line="276" w:lineRule="auto"/>
+        <w:rPr>
+          <w:rFonts w:ascii="Times New Roman" w:cs="Times New Roman" w:eastAsia="Times New Roman" w:hAnsi="Times New Roman"/>
+          <w:sz w:val="24"/>
+          <w:szCs w:val="24"/>
         </w:rPr>
       </w:pPr>
       <w:r>
         <w:rPr>
           <w:rtl w:val="0"/>
         </w:rPr>
-        <w:t xml:space="preserve">Gabriel Vindas</w:t>
       </w:r>
     </w:p>
     <w:p>
       <w:pPr>
-        <w:numPr>
-          <w:ilvl w:val="0"/>
-          <w:numId w:val="1"/>
-        </w:numPr>
-        <w:spacing w:after="0" w:afterAutospacing="0"/>
-        <w:ind w:left="720" w:hanging="360"/>
-        <w:rPr>
-          <w:u w:val="none"/>
+        <w:spacing w:after="240" w:before="240" w:line="276" w:lineRule="auto"/>
+        <w:jc w:val="right"/>
+        <w:rPr>
+          <w:rFonts w:ascii="Times New Roman" w:cs="Times New Roman" w:eastAsia="Times New Roman" w:hAnsi="Times New Roman"/>
+          <w:b w:val="1"/>
+          <w:sz w:val="48"/>
+          <w:szCs w:val="48"/>
         </w:rPr>
       </w:pPr>
       <w:r>
         <w:rPr>
+          <w:rFonts w:ascii="Times New Roman" w:cs="Times New Roman" w:eastAsia="Times New Roman" w:hAnsi="Times New Roman"/>
+          <w:b w:val="1"/>
+          <w:sz w:val="48"/>
+          <w:szCs w:val="48"/>
           <w:rtl w:val="0"/>
         </w:rPr>
-        <w:t xml:space="preserve">David Valverde</w:t>
+        <w:t xml:space="preserve">Lecciones Aprendidas: Memorias Urbanas</w:t>
       </w:r>
     </w:p>
     <w:p>
       <w:pPr>
-        <w:numPr>
-          <w:ilvl w:val="0"/>
-          <w:numId w:val="1"/>
-        </w:numPr>
-        <w:spacing w:after="0" w:afterAutospacing="0"/>
-        <w:ind w:left="720" w:hanging="360"/>
-        <w:rPr>
-          <w:u w:val="none"/>
+        <w:spacing w:after="240" w:before="240" w:line="276" w:lineRule="auto"/>
+        <w:rPr>
+          <w:rFonts w:ascii="Times New Roman" w:cs="Times New Roman" w:eastAsia="Times New Roman" w:hAnsi="Times New Roman"/>
+          <w:sz w:val="24"/>
+          <w:szCs w:val="24"/>
         </w:rPr>
       </w:pPr>
       <w:r>
         <w:rPr>
+          <w:rFonts w:ascii="Times New Roman" w:cs="Times New Roman" w:eastAsia="Times New Roman" w:hAnsi="Times New Roman"/>
+          <w:sz w:val="24"/>
+          <w:szCs w:val="24"/>
           <w:rtl w:val="0"/>
         </w:rPr>
-        <w:t xml:space="preserve">Jannio Chaverri</w:t>
+        <w:t xml:space="preserve"> </w:t>
       </w:r>
     </w:p>
     <w:p>
       <w:pPr>
-        <w:numPr>
-          <w:ilvl w:val="0"/>
-          <w:numId w:val="1"/>
-        </w:numPr>
-        <w:ind w:left="720" w:hanging="360"/>
-        <w:rPr>
-          <w:u w:val="none"/>
+        <w:spacing w:after="240" w:before="240" w:line="276" w:lineRule="auto"/>
+        <w:jc w:val="right"/>
+        <w:rPr>
+          <w:rFonts w:ascii="Times New Roman" w:cs="Times New Roman" w:eastAsia="Times New Roman" w:hAnsi="Times New Roman"/>
+          <w:sz w:val="36"/>
+          <w:szCs w:val="36"/>
         </w:rPr>
       </w:pPr>
       <w:r>
         <w:rPr>
+          <w:rFonts w:ascii="Times New Roman" w:cs="Times New Roman" w:eastAsia="Times New Roman" w:hAnsi="Times New Roman"/>
+          <w:sz w:val="36"/>
+          <w:szCs w:val="36"/>
           <w:rtl w:val="0"/>
         </w:rPr>
-        <w:t xml:space="preserve">Erick Muñoz</w:t>
+        <w:t xml:space="preserve">Gabriel Vindas Brenes 2014103931</w:t>
+      </w:r>
+    </w:p>
+    <w:p>
+      <w:pPr>
+        <w:spacing w:after="240" w:before="240" w:line="276" w:lineRule="auto"/>
+        <w:jc w:val="right"/>
+        <w:rPr>
+          <w:rFonts w:ascii="Times New Roman" w:cs="Times New Roman" w:eastAsia="Times New Roman" w:hAnsi="Times New Roman"/>
+          <w:sz w:val="36"/>
+          <w:szCs w:val="36"/>
+        </w:rPr>
+      </w:pPr>
+      <w:r>
+        <w:rPr>
+          <w:rFonts w:ascii="Times New Roman" w:cs="Times New Roman" w:eastAsia="Times New Roman" w:hAnsi="Times New Roman"/>
+          <w:sz w:val="36"/>
+          <w:szCs w:val="36"/>
+          <w:rtl w:val="0"/>
+        </w:rPr>
+        <w:t xml:space="preserve">Erick Munoz Rojas 2017109369</w:t>
+      </w:r>
+    </w:p>
+    <w:p>
+      <w:pPr>
+        <w:spacing w:after="240" w:before="240" w:line="276" w:lineRule="auto"/>
+        <w:jc w:val="right"/>
+        <w:rPr>
+          <w:rFonts w:ascii="Times New Roman" w:cs="Times New Roman" w:eastAsia="Times New Roman" w:hAnsi="Times New Roman"/>
+          <w:sz w:val="36"/>
+          <w:szCs w:val="36"/>
+        </w:rPr>
+      </w:pPr>
+      <w:r>
+        <w:rPr>
+          <w:rFonts w:ascii="Times New Roman" w:cs="Times New Roman" w:eastAsia="Times New Roman" w:hAnsi="Times New Roman"/>
+          <w:sz w:val="36"/>
+          <w:szCs w:val="36"/>
+          <w:rtl w:val="0"/>
+        </w:rPr>
+        <w:t xml:space="preserve">Sofía Mannix Sánchez 2017134730</w:t>
+      </w:r>
+    </w:p>
+    <w:p>
+      <w:pPr>
+        <w:spacing w:after="240" w:before="240" w:line="276" w:lineRule="auto"/>
+        <w:jc w:val="right"/>
+        <w:rPr>
+          <w:rFonts w:ascii="Times New Roman" w:cs="Times New Roman" w:eastAsia="Times New Roman" w:hAnsi="Times New Roman"/>
+          <w:sz w:val="36"/>
+          <w:szCs w:val="36"/>
+        </w:rPr>
+      </w:pPr>
+      <w:r>
+        <w:rPr>
+          <w:rFonts w:ascii="Times New Roman" w:cs="Times New Roman" w:eastAsia="Times New Roman" w:hAnsi="Times New Roman"/>
+          <w:sz w:val="36"/>
+          <w:szCs w:val="36"/>
+          <w:rtl w:val="0"/>
+        </w:rPr>
+        <w:t xml:space="preserve">Jannio Chaverri Agüero 2015072182 </w:t>
+      </w:r>
+    </w:p>
+    <w:p>
+      <w:pPr>
+        <w:spacing w:after="240" w:before="240" w:line="276" w:lineRule="auto"/>
+        <w:jc w:val="right"/>
+        <w:rPr>
+          <w:rFonts w:ascii="Times New Roman" w:cs="Times New Roman" w:eastAsia="Times New Roman" w:hAnsi="Times New Roman"/>
+          <w:sz w:val="36"/>
+          <w:szCs w:val="36"/>
+        </w:rPr>
+      </w:pPr>
+      <w:r>
+        <w:rPr>
+          <w:rFonts w:ascii="Times New Roman" w:cs="Times New Roman" w:eastAsia="Times New Roman" w:hAnsi="Times New Roman"/>
+          <w:sz w:val="36"/>
+          <w:szCs w:val="36"/>
+          <w:rtl w:val="0"/>
+        </w:rPr>
+        <w:t xml:space="preserve">David Valverde Zúñiga 200922986</w:t>
+      </w:r>
+    </w:p>
+    <w:p>
+      <w:pPr>
+        <w:spacing w:after="240" w:before="240" w:line="276" w:lineRule="auto"/>
+        <w:rPr>
+          <w:rFonts w:ascii="Times New Roman" w:cs="Times New Roman" w:eastAsia="Times New Roman" w:hAnsi="Times New Roman"/>
+          <w:sz w:val="24"/>
+          <w:szCs w:val="24"/>
+        </w:rPr>
+      </w:pPr>
+      <w:r>
+        <w:rPr>
+          <w:rtl w:val="0"/>
+        </w:rPr>
+      </w:r>
+    </w:p>
+    <w:p>
+      <w:pPr>
+        <w:spacing w:after="240" w:before="240" w:line="276" w:lineRule="auto"/>
+        <w:rPr>
+          <w:rFonts w:ascii="Times New Roman" w:cs="Times New Roman" w:eastAsia="Times New Roman" w:hAnsi="Times New Roman"/>
+          <w:sz w:val="24"/>
+          <w:szCs w:val="24"/>
+        </w:rPr>
+      </w:pPr>
+      <w:r>
+        <w:rPr>
+          <w:rtl w:val="0"/>
+        </w:rPr>
+      </w:r>
+    </w:p>
+    <w:p>
+      <w:pPr>
+        <w:spacing w:after="240" w:before="240" w:line="276" w:lineRule="auto"/>
+        <w:jc w:val="right"/>
+        <w:rPr>
+          <w:rFonts w:ascii="Times New Roman" w:cs="Times New Roman" w:eastAsia="Times New Roman" w:hAnsi="Times New Roman"/>
+          <w:sz w:val="28"/>
+          <w:szCs w:val="28"/>
+        </w:rPr>
+      </w:pPr>
+      <w:r>
+        <w:rPr>
+          <w:rFonts w:ascii="Times New Roman" w:cs="Times New Roman" w:eastAsia="Times New Roman" w:hAnsi="Times New Roman"/>
+          <w:sz w:val="28"/>
+          <w:szCs w:val="28"/>
+          <w:rtl w:val="0"/>
+        </w:rPr>
+        <w:t xml:space="preserve">Instituto Tecnológico de Costa Rica</w:t>
+      </w:r>
+    </w:p>
+    <w:p>
+      <w:pPr>
+        <w:spacing w:after="240" w:before="240" w:line="276" w:lineRule="auto"/>
+        <w:jc w:val="right"/>
+        <w:rPr>
+          <w:rFonts w:ascii="Times New Roman" w:cs="Times New Roman" w:eastAsia="Times New Roman" w:hAnsi="Times New Roman"/>
+          <w:sz w:val="28"/>
+          <w:szCs w:val="28"/>
+        </w:rPr>
+      </w:pPr>
+      <w:r>
+        <w:rPr>
+          <w:rFonts w:ascii="Times New Roman" w:cs="Times New Roman" w:eastAsia="Times New Roman" w:hAnsi="Times New Roman"/>
+          <w:sz w:val="28"/>
+          <w:szCs w:val="28"/>
+          <w:rtl w:val="0"/>
+        </w:rPr>
+        <w:t xml:space="preserve">San José, II Semestre 2019</w:t>
+      </w:r>
+    </w:p>
+    <w:p>
+      <w:pPr>
+        <w:spacing w:after="240" w:before="240" w:line="276" w:lineRule="auto"/>
+        <w:jc w:val="right"/>
+        <w:rPr>
+          <w:rFonts w:ascii="Times New Roman" w:cs="Times New Roman" w:eastAsia="Times New Roman" w:hAnsi="Times New Roman"/>
+          <w:sz w:val="28"/>
+          <w:szCs w:val="28"/>
+        </w:rPr>
+      </w:pPr>
+      <w:r>
+        <w:rPr>
+          <w:rtl w:val="0"/>
+        </w:rPr>
+      </w:r>
+    </w:p>
+    <w:p>
+      <w:pPr>
+        <w:spacing w:after="240" w:before="240" w:line="276" w:lineRule="auto"/>
+        <w:jc w:val="right"/>
+        <w:rPr>
+          <w:rFonts w:ascii="Times New Roman" w:cs="Times New Roman" w:eastAsia="Times New Roman" w:hAnsi="Times New Roman"/>
+          <w:sz w:val="28"/>
+          <w:szCs w:val="28"/>
+        </w:rPr>
+      </w:pPr>
+      <w:r>
+        <w:rPr>
+          <w:rtl w:val="0"/>
+        </w:rPr>
+      </w:r>
+    </w:p>
+    <w:p>
+      <w:pPr>
+        <w:spacing w:after="240" w:before="240" w:line="276" w:lineRule="auto"/>
+        <w:jc w:val="right"/>
+        <w:rPr>
+          <w:rFonts w:ascii="Times New Roman" w:cs="Times New Roman" w:eastAsia="Times New Roman" w:hAnsi="Times New Roman"/>
+          <w:sz w:val="28"/>
+          <w:szCs w:val="28"/>
+        </w:rPr>
+      </w:pPr>
+      <w:r>
+        <w:rPr>
+          <w:rtl w:val="0"/>
+        </w:rPr>
+      </w:r>
+    </w:p>
+    <w:p>
+      <w:pPr>
+        <w:ind w:left="0" w:firstLine="0"/>
+        <w:rPr/>
+      </w:pPr>
+      <w:r>
+        <w:rPr>
+          <w:rtl w:val="0"/>
+        </w:rPr>
       </w:r>
     </w:p>
     <w:p>
@@ -243,55 +461,59 @@
           <w:tcPr/>
           <w:p>
             <w:pPr>
-              <w:rPr/>
-            </w:pPr>
-            <w:r>
-              <w:rPr>
-                <w:rtl w:val="0"/>
-              </w:rPr>
-              <w:t xml:space="preserve">División del trabajo</w:t>
-            </w:r>
-          </w:p>
-        </w:tc>
-        <w:tc>
-          <w:tcPr/>
-          <w:p>
-            <w:pPr>
-              <w:rPr/>
-            </w:pPr>
-            <w:r>
-              <w:rPr>
-                <w:rtl w:val="0"/>
-              </w:rPr>
-              <w:t xml:space="preserve">Dividir los distintos módulos del proyecto entre los distintos integrantes o subgrupos de estos</w:t>
-            </w:r>
-          </w:p>
-        </w:tc>
-        <w:tc>
-          <w:tcPr/>
-          <w:p>
-            <w:pPr>
-              <w:rPr/>
-            </w:pPr>
-            <w:r>
-              <w:rPr>
-                <w:rtl w:val="0"/>
-              </w:rPr>
-              <w:t xml:space="preserve">Se distribuye mejor la carga del proyecto y se pueden definir objetivos más fácilmente</w:t>
-            </w:r>
-          </w:p>
-        </w:tc>
-        <w:tc>
-          <w:tcPr/>
-          <w:p>
-            <w:pPr>
-              <w:rPr/>
-            </w:pPr>
-            <w:r>
-              <w:rPr>
-                <w:rtl w:val="0"/>
-              </w:rPr>
-              <w:t xml:space="preserve">Definir los encargados de los distintos módulos dependiendo de destrezas y debilidades.</w:t>
+              <w:jc w:val="both"/>
+              <w:rPr/>
+            </w:pPr>
+            <w:r>
+              <w:rPr>
+                <w:rtl w:val="0"/>
+              </w:rPr>
+              <w:t xml:space="preserve">División del trabajo.</w:t>
+            </w:r>
+          </w:p>
+        </w:tc>
+        <w:tc>
+          <w:tcPr/>
+          <w:p>
+            <w:pPr>
+              <w:jc w:val="both"/>
+              <w:rPr/>
+            </w:pPr>
+            <w:r>
+              <w:rPr>
+                <w:rtl w:val="0"/>
+              </w:rPr>
+              <w:t xml:space="preserve">Dividir los distintos módulos del proyecto entre los distintos integrantes o subgrupos de estos.</w:t>
+            </w:r>
+          </w:p>
+        </w:tc>
+        <w:tc>
+          <w:tcPr/>
+          <w:p>
+            <w:pPr>
+              <w:jc w:val="both"/>
+              <w:rPr/>
+            </w:pPr>
+            <w:r>
+              <w:rPr>
+                <w:rtl w:val="0"/>
+              </w:rPr>
+              <w:t xml:space="preserve">Se distribuye mejor la carga del proyecto y se pueden definir objetivos fácilmente.</w:t>
+            </w:r>
+          </w:p>
+        </w:tc>
+        <w:tc>
+          <w:tcPr/>
+          <w:p>
+            <w:pPr>
+              <w:jc w:val="both"/>
+              <w:rPr/>
+            </w:pPr>
+            <w:r>
+              <w:rPr>
+                <w:rtl w:val="0"/>
+              </w:rPr>
+              <w:t xml:space="preserve">Definir los encargados de los distintos módulos dependiendo de las destrezas y debilidades.</w:t>
             </w:r>
           </w:p>
         </w:tc>
@@ -301,55 +523,59 @@
           <w:tcPr/>
           <w:p>
             <w:pPr>
-              <w:rPr/>
-            </w:pPr>
-            <w:r>
-              <w:rPr>
-                <w:rtl w:val="0"/>
-              </w:rPr>
-              <w:t xml:space="preserve">Comunicación</w:t>
-            </w:r>
-          </w:p>
-        </w:tc>
-        <w:tc>
-          <w:tcPr/>
-          <w:p>
-            <w:pPr>
-              <w:rPr/>
-            </w:pPr>
-            <w:r>
-              <w:rPr>
-                <w:rtl w:val="0"/>
-              </w:rPr>
-              <w:t xml:space="preserve">Definir reuniones frecuentemente para discutir acerca del avance del proyecto</w:t>
-            </w:r>
-          </w:p>
-        </w:tc>
-        <w:tc>
-          <w:tcPr/>
-          <w:p>
-            <w:pPr>
-              <w:rPr/>
-            </w:pPr>
-            <w:r>
-              <w:rPr>
-                <w:rtl w:val="0"/>
-              </w:rPr>
-              <w:t xml:space="preserve">Se mantiene una buena comunicación entre el grupo de trabajo y se pueden tratar temas importantes con antelación </w:t>
-            </w:r>
-          </w:p>
-        </w:tc>
-        <w:tc>
-          <w:tcPr/>
-          <w:p>
-            <w:pPr>
-              <w:rPr/>
-            </w:pPr>
-            <w:r>
-              <w:rPr>
-                <w:rtl w:val="0"/>
-              </w:rPr>
-              <w:t xml:space="preserve">No necesariamente tienen que ser reuniones largas y demasiado estructuradas pueden ser pequeñas charlas después de clase pero que todos los integrantes estén presentes.</w:t>
+              <w:jc w:val="both"/>
+              <w:rPr/>
+            </w:pPr>
+            <w:r>
+              <w:rPr>
+                <w:rtl w:val="0"/>
+              </w:rPr>
+              <w:t xml:space="preserve">Comunicación.</w:t>
+            </w:r>
+          </w:p>
+        </w:tc>
+        <w:tc>
+          <w:tcPr/>
+          <w:p>
+            <w:pPr>
+              <w:jc w:val="both"/>
+              <w:rPr/>
+            </w:pPr>
+            <w:r>
+              <w:rPr>
+                <w:rtl w:val="0"/>
+              </w:rPr>
+              <w:t xml:space="preserve">Definir reuniones frecuentemente para discutir acerca del avance del proyecto.</w:t>
+            </w:r>
+          </w:p>
+        </w:tc>
+        <w:tc>
+          <w:tcPr/>
+          <w:p>
+            <w:pPr>
+              <w:jc w:val="both"/>
+              <w:rPr/>
+            </w:pPr>
+            <w:r>
+              <w:rPr>
+                <w:rtl w:val="0"/>
+              </w:rPr>
+              <w:t xml:space="preserve">Se mantiene una buena comunicación entre el grupo de trabajo y se pueden tratar temas importantes con antelación.</w:t>
+            </w:r>
+          </w:p>
+        </w:tc>
+        <w:tc>
+          <w:tcPr/>
+          <w:p>
+            <w:pPr>
+              <w:jc w:val="both"/>
+              <w:rPr/>
+            </w:pPr>
+            <w:r>
+              <w:rPr>
+                <w:rtl w:val="0"/>
+              </w:rPr>
+              <w:t xml:space="preserve">No necesariamente tienen que ser reuniones largas y demasiado estructuradas, pueden ser pequeñas charlas después de clase pero que todos los integrantes estén presentes.</w:t>
             </w:r>
           </w:p>
         </w:tc>
@@ -359,48 +585,52 @@
           <w:tcPr/>
           <w:p>
             <w:pPr>
-              <w:rPr/>
-            </w:pPr>
-            <w:r>
-              <w:rPr>
-                <w:rtl w:val="0"/>
-              </w:rPr>
-              <w:t xml:space="preserve">Conocimientos Técnicos</w:t>
-            </w:r>
-          </w:p>
-        </w:tc>
-        <w:tc>
-          <w:tcPr/>
-          <w:p>
-            <w:pPr>
-              <w:rPr/>
-            </w:pPr>
-            <w:r>
-              <w:rPr>
-                <w:rtl w:val="0"/>
-              </w:rPr>
-              <w:t xml:space="preserve">Desconocimiento de las herramientas que se van a utilizar en el proyecto</w:t>
-            </w:r>
-          </w:p>
-        </w:tc>
-        <w:tc>
-          <w:tcPr/>
-          <w:p>
-            <w:pPr>
-              <w:rPr/>
-            </w:pPr>
-            <w:r>
-              <w:rPr>
-                <w:rtl w:val="0"/>
-              </w:rPr>
-              <w:t xml:space="preserve">Puede atrasar un poco la implementación del proyecto</w:t>
-            </w:r>
-          </w:p>
-        </w:tc>
-        <w:tc>
-          <w:tcPr/>
-          <w:p>
-            <w:pPr>
+              <w:jc w:val="both"/>
+              <w:rPr/>
+            </w:pPr>
+            <w:r>
+              <w:rPr>
+                <w:rtl w:val="0"/>
+              </w:rPr>
+              <w:t xml:space="preserve">Conocimientos Técnicos.</w:t>
+            </w:r>
+          </w:p>
+        </w:tc>
+        <w:tc>
+          <w:tcPr/>
+          <w:p>
+            <w:pPr>
+              <w:jc w:val="both"/>
+              <w:rPr/>
+            </w:pPr>
+            <w:r>
+              <w:rPr>
+                <w:rtl w:val="0"/>
+              </w:rPr>
+              <w:t xml:space="preserve">Desconocimiento de las herramientas que se van a utilizar en el proyecto.</w:t>
+            </w:r>
+          </w:p>
+        </w:tc>
+        <w:tc>
+          <w:tcPr/>
+          <w:p>
+            <w:pPr>
+              <w:jc w:val="both"/>
+              <w:rPr/>
+            </w:pPr>
+            <w:r>
+              <w:rPr>
+                <w:rtl w:val="0"/>
+              </w:rPr>
+              <w:t xml:space="preserve">Puede atrasar un poco la implementación del proyecto.</w:t>
+            </w:r>
+          </w:p>
+        </w:tc>
+        <w:tc>
+          <w:tcPr/>
+          <w:p>
+            <w:pPr>
+              <w:jc w:val="both"/>
               <w:rPr/>
             </w:pPr>
             <w:r>
@@ -417,48 +647,52 @@
           <w:tcPr/>
           <w:p>
             <w:pPr>
-              <w:rPr/>
-            </w:pPr>
-            <w:r>
-              <w:rPr>
-                <w:rtl w:val="0"/>
-              </w:rPr>
-              <w:t xml:space="preserve">Comunicación</w:t>
-            </w:r>
-          </w:p>
-        </w:tc>
-        <w:tc>
-          <w:tcPr/>
-          <w:p>
-            <w:pPr>
-              <w:rPr/>
-            </w:pPr>
-            <w:r>
-              <w:rPr>
-                <w:rtl w:val="0"/>
-              </w:rPr>
-              <w:t xml:space="preserve">Tener constante comunicación con la profesora/cliente</w:t>
-            </w:r>
-          </w:p>
-        </w:tc>
-        <w:tc>
-          <w:tcPr/>
-          <w:p>
-            <w:pPr>
-              <w:rPr/>
-            </w:pPr>
-            <w:r>
-              <w:rPr>
-                <w:rtl w:val="0"/>
-              </w:rPr>
-              <w:t xml:space="preserve">Ayuda a definir bien las expectativas que la cliente tiene sobre el producto y se obtiene su opinión acerca de los prototipos del producto</w:t>
-            </w:r>
-          </w:p>
-        </w:tc>
-        <w:tc>
-          <w:tcPr/>
-          <w:p>
-            <w:pPr>
+              <w:jc w:val="both"/>
+              <w:rPr/>
+            </w:pPr>
+            <w:r>
+              <w:rPr>
+                <w:rtl w:val="0"/>
+              </w:rPr>
+              <w:t xml:space="preserve">Comunicación.</w:t>
+            </w:r>
+          </w:p>
+        </w:tc>
+        <w:tc>
+          <w:tcPr/>
+          <w:p>
+            <w:pPr>
+              <w:jc w:val="both"/>
+              <w:rPr/>
+            </w:pPr>
+            <w:r>
+              <w:rPr>
+                <w:rtl w:val="0"/>
+              </w:rPr>
+              <w:t xml:space="preserve">Tener constante comunicación con la profesora/cliente.</w:t>
+            </w:r>
+          </w:p>
+        </w:tc>
+        <w:tc>
+          <w:tcPr/>
+          <w:p>
+            <w:pPr>
+              <w:jc w:val="both"/>
+              <w:rPr/>
+            </w:pPr>
+            <w:r>
+              <w:rPr>
+                <w:rtl w:val="0"/>
+              </w:rPr>
+              <w:t xml:space="preserve">Ayuda a definir bien las expectativas que la cliente tiene sobre el producto y se obtiene su opinión acerca de los prototipos del producto.</w:t>
+            </w:r>
+          </w:p>
+        </w:tc>
+        <w:tc>
+          <w:tcPr/>
+          <w:p>
+            <w:pPr>
+              <w:jc w:val="both"/>
               <w:rPr/>
             </w:pPr>
             <w:r>
@@ -475,55 +709,59 @@
           <w:tcPr/>
           <w:p>
             <w:pPr>
-              <w:rPr/>
-            </w:pPr>
-            <w:r>
-              <w:rPr>
-                <w:rtl w:val="0"/>
-              </w:rPr>
-              <w:t xml:space="preserve">División del trabajo</w:t>
-            </w:r>
-          </w:p>
-        </w:tc>
-        <w:tc>
-          <w:tcPr/>
-          <w:p>
-            <w:pPr>
-              <w:rPr/>
-            </w:pPr>
-            <w:r>
-              <w:rPr>
-                <w:rtl w:val="0"/>
-              </w:rPr>
-              <w:t xml:space="preserve">Reasignar miembros del grupo a otras tareas que necesiten ser llevadas a cabo inmediatamente</w:t>
-            </w:r>
-          </w:p>
-        </w:tc>
-        <w:tc>
-          <w:tcPr/>
-          <w:p>
-            <w:pPr>
-              <w:rPr/>
-            </w:pPr>
-            <w:r>
-              <w:rPr>
-                <w:rtl w:val="0"/>
-              </w:rPr>
-              <w:t xml:space="preserve">Puede afectar el flujo del trabajo dependiendo de la tarea, tanto de una manera positiva o negativa</w:t>
-            </w:r>
-          </w:p>
-        </w:tc>
-        <w:tc>
-          <w:tcPr/>
-          <w:p>
-            <w:pPr>
-              <w:rPr/>
-            </w:pPr>
-            <w:r>
-              <w:rPr>
-                <w:rtl w:val="0"/>
-              </w:rPr>
-              <w:t xml:space="preserve">Solo realizarse cuando sea totalmente necesario</w:t>
+              <w:jc w:val="both"/>
+              <w:rPr/>
+            </w:pPr>
+            <w:r>
+              <w:rPr>
+                <w:rtl w:val="0"/>
+              </w:rPr>
+              <w:t xml:space="preserve">División del trabajo.</w:t>
+            </w:r>
+          </w:p>
+        </w:tc>
+        <w:tc>
+          <w:tcPr/>
+          <w:p>
+            <w:pPr>
+              <w:jc w:val="both"/>
+              <w:rPr/>
+            </w:pPr>
+            <w:r>
+              <w:rPr>
+                <w:rtl w:val="0"/>
+              </w:rPr>
+              <w:t xml:space="preserve">Reasignar miembros del grupo a otras tareas que necesiten ser llevadas a cabo inmediatamente.</w:t>
+            </w:r>
+          </w:p>
+        </w:tc>
+        <w:tc>
+          <w:tcPr/>
+          <w:p>
+            <w:pPr>
+              <w:jc w:val="both"/>
+              <w:rPr/>
+            </w:pPr>
+            <w:r>
+              <w:rPr>
+                <w:rtl w:val="0"/>
+              </w:rPr>
+              <w:t xml:space="preserve">Puede afectar el flujo del trabajo dependiendo de la tarea, tanto de una manera positiva o negativa.</w:t>
+            </w:r>
+          </w:p>
+        </w:tc>
+        <w:tc>
+          <w:tcPr/>
+          <w:p>
+            <w:pPr>
+              <w:jc w:val="both"/>
+              <w:rPr/>
+            </w:pPr>
+            <w:r>
+              <w:rPr>
+                <w:rtl w:val="0"/>
+              </w:rPr>
+              <w:t xml:space="preserve">Solo realizarse cuando sea totalmente necesario.</w:t>
             </w:r>
           </w:p>
         </w:tc>
@@ -533,48 +771,52 @@
           <w:tcPr/>
           <w:p>
             <w:pPr>
-              <w:rPr/>
-            </w:pPr>
-            <w:r>
-              <w:rPr>
-                <w:rtl w:val="0"/>
-              </w:rPr>
-              <w:t xml:space="preserve">Ejecución</w:t>
-            </w:r>
-          </w:p>
-        </w:tc>
-        <w:tc>
-          <w:tcPr/>
-          <w:p>
-            <w:pPr>
-              <w:rPr/>
-            </w:pPr>
-            <w:r>
-              <w:rPr>
-                <w:rtl w:val="0"/>
-              </w:rPr>
-              <w:t xml:space="preserve">Problemas con la herramienta de Android Studio</w:t>
-            </w:r>
-          </w:p>
-        </w:tc>
-        <w:tc>
-          <w:tcPr/>
-          <w:p>
-            <w:pPr>
-              <w:rPr/>
-            </w:pPr>
-            <w:r>
-              <w:rPr>
-                <w:rtl w:val="0"/>
-              </w:rPr>
-              <w:t xml:space="preserve">Se retrasa la implementación ya que se tiene que lidiar con problemas de Android Studio</w:t>
-            </w:r>
-          </w:p>
-        </w:tc>
-        <w:tc>
-          <w:tcPr/>
-          <w:p>
-            <w:pPr>
+              <w:jc w:val="both"/>
+              <w:rPr/>
+            </w:pPr>
+            <w:r>
+              <w:rPr>
+                <w:rtl w:val="0"/>
+              </w:rPr>
+              <w:t xml:space="preserve">Ejecución.</w:t>
+            </w:r>
+          </w:p>
+        </w:tc>
+        <w:tc>
+          <w:tcPr/>
+          <w:p>
+            <w:pPr>
+              <w:jc w:val="both"/>
+              <w:rPr/>
+            </w:pPr>
+            <w:r>
+              <w:rPr>
+                <w:rtl w:val="0"/>
+              </w:rPr>
+              <w:t xml:space="preserve">Problemas con la herramienta de Android Studio.</w:t>
+            </w:r>
+          </w:p>
+        </w:tc>
+        <w:tc>
+          <w:tcPr/>
+          <w:p>
+            <w:pPr>
+              <w:jc w:val="both"/>
+              <w:rPr/>
+            </w:pPr>
+            <w:r>
+              <w:rPr>
+                <w:rtl w:val="0"/>
+              </w:rPr>
+              <w:t xml:space="preserve">Se retrasa la implementación ya que se tiene que lidiar con problemas de Android Studio.</w:t>
+            </w:r>
+          </w:p>
+        </w:tc>
+        <w:tc>
+          <w:tcPr/>
+          <w:p>
+            <w:pPr>
+              <w:jc w:val="both"/>
               <w:rPr/>
             </w:pPr>
             <w:r>
@@ -591,55 +833,59 @@
           <w:tcPr/>
           <w:p>
             <w:pPr>
-              <w:rPr/>
-            </w:pPr>
-            <w:r>
-              <w:rPr>
-                <w:rtl w:val="0"/>
-              </w:rPr>
-              <w:t xml:space="preserve">Testeo</w:t>
-            </w:r>
-          </w:p>
-        </w:tc>
-        <w:tc>
-          <w:tcPr/>
-          <w:p>
-            <w:pPr>
-              <w:rPr/>
-            </w:pPr>
-            <w:r>
-              <w:rPr>
-                <w:rtl w:val="0"/>
-              </w:rPr>
-              <w:t xml:space="preserve">No ejecutar las acciones de la matriz de riesgos cuando se presente algún riesgo</w:t>
-            </w:r>
-          </w:p>
-        </w:tc>
-        <w:tc>
-          <w:tcPr/>
-          <w:p>
-            <w:pPr>
-              <w:rPr/>
-            </w:pPr>
-            <w:r>
-              <w:rPr>
-                <w:rtl w:val="0"/>
-              </w:rPr>
-              <w:t xml:space="preserve">El proyecto es afectado por riesgos los cuales ya se habían planteado</w:t>
-            </w:r>
-          </w:p>
-        </w:tc>
-        <w:tc>
-          <w:tcPr/>
-          <w:p>
-            <w:pPr>
-              <w:rPr/>
-            </w:pPr>
-            <w:r>
-              <w:rPr>
-                <w:rtl w:val="0"/>
-              </w:rPr>
-              <w:t xml:space="preserve">Ejecutar las acciones de la matriz de riesgos para evitar errores y atrasos</w:t>
+              <w:jc w:val="both"/>
+              <w:rPr/>
+            </w:pPr>
+            <w:r>
+              <w:rPr>
+                <w:rtl w:val="0"/>
+              </w:rPr>
+              <w:t xml:space="preserve">Testeo.</w:t>
+            </w:r>
+          </w:p>
+        </w:tc>
+        <w:tc>
+          <w:tcPr/>
+          <w:p>
+            <w:pPr>
+              <w:jc w:val="both"/>
+              <w:rPr/>
+            </w:pPr>
+            <w:r>
+              <w:rPr>
+                <w:rtl w:val="0"/>
+              </w:rPr>
+              <w:t xml:space="preserve">No ejecutar las acciones de la matriz de riesgos cuando se presente algún riesgo.</w:t>
+            </w:r>
+          </w:p>
+        </w:tc>
+        <w:tc>
+          <w:tcPr/>
+          <w:p>
+            <w:pPr>
+              <w:jc w:val="both"/>
+              <w:rPr/>
+            </w:pPr>
+            <w:r>
+              <w:rPr>
+                <w:rtl w:val="0"/>
+              </w:rPr>
+              <w:t xml:space="preserve">El proyecto es afectado por riesgos los cuales ya se habían planteado.</w:t>
+            </w:r>
+          </w:p>
+        </w:tc>
+        <w:tc>
+          <w:tcPr/>
+          <w:p>
+            <w:pPr>
+              <w:jc w:val="both"/>
+              <w:rPr/>
+            </w:pPr>
+            <w:r>
+              <w:rPr>
+                <w:rtl w:val="0"/>
+              </w:rPr>
+              <w:t xml:space="preserve">Ejecutar las acciones de la matriz de riesgos para evitar errores y atrasos.</w:t>
             </w:r>
           </w:p>
         </w:tc>
@@ -649,48 +895,52 @@
           <w:tcPr/>
           <w:p>
             <w:pPr>
-              <w:rPr/>
-            </w:pPr>
-            <w:r>
-              <w:rPr>
-                <w:rtl w:val="0"/>
-              </w:rPr>
-              <w:t xml:space="preserve">Planificación</w:t>
-            </w:r>
-          </w:p>
-        </w:tc>
-        <w:tc>
-          <w:tcPr/>
-          <w:p>
-            <w:pPr>
-              <w:rPr/>
-            </w:pPr>
-            <w:r>
-              <w:rPr>
-                <w:rtl w:val="0"/>
-              </w:rPr>
-              <w:t xml:space="preserve">Mayor cantidad de tiempo requerido en el aprendizaje de las nuevas tecnologías a utilizar</w:t>
-            </w:r>
-          </w:p>
-        </w:tc>
-        <w:tc>
-          <w:tcPr/>
-          <w:p>
-            <w:pPr>
-              <w:rPr/>
-            </w:pPr>
-            <w:r>
-              <w:rPr>
-                <w:rtl w:val="0"/>
-              </w:rPr>
-              <w:t xml:space="preserve">El inicio del desarrollo de ciertas partes del proyecto en las que se necesitaban capacitación empezaron después de los planeado. </w:t>
-            </w:r>
-          </w:p>
-        </w:tc>
-        <w:tc>
-          <w:tcPr/>
-          <w:p>
-            <w:pPr>
+              <w:jc w:val="both"/>
+              <w:rPr/>
+            </w:pPr>
+            <w:r>
+              <w:rPr>
+                <w:rtl w:val="0"/>
+              </w:rPr>
+              <w:t xml:space="preserve">Planificación.</w:t>
+            </w:r>
+          </w:p>
+        </w:tc>
+        <w:tc>
+          <w:tcPr/>
+          <w:p>
+            <w:pPr>
+              <w:jc w:val="both"/>
+              <w:rPr/>
+            </w:pPr>
+            <w:r>
+              <w:rPr>
+                <w:rtl w:val="0"/>
+              </w:rPr>
+              <w:t xml:space="preserve">Mayor cantidad de tiempo requerido en el aprendizaje de las nuevas tecnologías a utilizar.</w:t>
+            </w:r>
+          </w:p>
+        </w:tc>
+        <w:tc>
+          <w:tcPr/>
+          <w:p>
+            <w:pPr>
+              <w:jc w:val="both"/>
+              <w:rPr/>
+            </w:pPr>
+            <w:r>
+              <w:rPr>
+                <w:rtl w:val="0"/>
+              </w:rPr>
+              <w:t xml:space="preserve">El inicio del desarrollo de ciertas partes del proyecto en las que se necesitaban capacitación, empezaron después de los planeado. </w:t>
+            </w:r>
+          </w:p>
+        </w:tc>
+        <w:tc>
+          <w:tcPr/>
+          <w:p>
+            <w:pPr>
+              <w:jc w:val="both"/>
               <w:rPr/>
             </w:pPr>
             <w:r>
@@ -707,48 +957,52 @@
           <w:tcPr/>
           <w:p>
             <w:pPr>
-              <w:rPr/>
-            </w:pPr>
-            <w:r>
-              <w:rPr>
-                <w:rtl w:val="0"/>
-              </w:rPr>
-              <w:t xml:space="preserve">Planificación</w:t>
-            </w:r>
-          </w:p>
-        </w:tc>
-        <w:tc>
-          <w:tcPr/>
-          <w:p>
-            <w:pPr>
-              <w:rPr/>
-            </w:pPr>
-            <w:r>
-              <w:rPr>
-                <w:rtl w:val="0"/>
-              </w:rPr>
-              <w:t xml:space="preserve">Interferencias en el proyecto debido a otros cursos</w:t>
-            </w:r>
-          </w:p>
-        </w:tc>
-        <w:tc>
-          <w:tcPr/>
-          <w:p>
-            <w:pPr>
-              <w:rPr/>
-            </w:pPr>
-            <w:r>
-              <w:rPr>
-                <w:rtl w:val="0"/>
-              </w:rPr>
-              <w:t xml:space="preserve">Las tareas del proyecto se retrasan debido a que los integrantes del grupo necesitan concentrarse en otros cursos también</w:t>
-            </w:r>
-          </w:p>
-        </w:tc>
-        <w:tc>
-          <w:tcPr/>
-          <w:p>
-            <w:pPr>
+              <w:jc w:val="both"/>
+              <w:rPr/>
+            </w:pPr>
+            <w:r>
+              <w:rPr>
+                <w:rtl w:val="0"/>
+              </w:rPr>
+              <w:t xml:space="preserve">Planificación.</w:t>
+            </w:r>
+          </w:p>
+        </w:tc>
+        <w:tc>
+          <w:tcPr/>
+          <w:p>
+            <w:pPr>
+              <w:jc w:val="both"/>
+              <w:rPr/>
+            </w:pPr>
+            <w:r>
+              <w:rPr>
+                <w:rtl w:val="0"/>
+              </w:rPr>
+              <w:t xml:space="preserve">Interferencias en el proyecto debido a otros cursos.</w:t>
+            </w:r>
+          </w:p>
+        </w:tc>
+        <w:tc>
+          <w:tcPr/>
+          <w:p>
+            <w:pPr>
+              <w:jc w:val="both"/>
+              <w:rPr/>
+            </w:pPr>
+            <w:r>
+              <w:rPr>
+                <w:rtl w:val="0"/>
+              </w:rPr>
+              <w:t xml:space="preserve">Las tareas del proyecto se retrasan debido a que los integrantes del grupo necesitan concentrarse en otros cursos también.</w:t>
+            </w:r>
+          </w:p>
+        </w:tc>
+        <w:tc>
+          <w:tcPr/>
+          <w:p>
+            <w:pPr>
+              <w:jc w:val="both"/>
               <w:rPr/>
             </w:pPr>
             <w:r>
@@ -765,20 +1019,22 @@
           <w:tcPr/>
           <w:p>
             <w:pPr>
-              <w:rPr/>
-            </w:pPr>
-            <w:r>
-              <w:rPr>
-                <w:rtl w:val="0"/>
-              </w:rPr>
-              <w:t xml:space="preserve">Ejecución</w:t>
-            </w:r>
-          </w:p>
-        </w:tc>
-        <w:tc>
-          <w:tcPr/>
-          <w:p>
-            <w:pPr>
+              <w:jc w:val="both"/>
+              <w:rPr/>
+            </w:pPr>
+            <w:r>
+              <w:rPr>
+                <w:rtl w:val="0"/>
+              </w:rPr>
+              <w:t xml:space="preserve">Ejecución.</w:t>
+            </w:r>
+          </w:p>
+        </w:tc>
+        <w:tc>
+          <w:tcPr/>
+          <w:p>
+            <w:pPr>
+              <w:jc w:val="both"/>
               <w:rPr/>
             </w:pPr>
             <w:r>
@@ -793,20 +1049,22 @@
           <w:tcPr/>
           <w:p>
             <w:pPr>
-              <w:rPr/>
-            </w:pPr>
-            <w:r>
-              <w:rPr>
-                <w:rtl w:val="0"/>
-              </w:rPr>
-              <w:t xml:space="preserve">Éxito. Una relación de confianza y respeto  con el cliente facilita que al presentar avances el cliente ten la confianza de dar retroalimentación de las partes desarrolladas antes de entregar el trabajo final. </w:t>
-            </w:r>
-          </w:p>
-        </w:tc>
-        <w:tc>
-          <w:tcPr/>
-          <w:p>
-            <w:pPr>
+              <w:jc w:val="both"/>
+              <w:rPr/>
+            </w:pPr>
+            <w:r>
+              <w:rPr>
+                <w:rtl w:val="0"/>
+              </w:rPr>
+              <w:t xml:space="preserve">Éxito. Una relación de confianza y respeto  con el cliente facilita que al presentar avances, el cliente tenga la confianza de dar retroalimentación de las partes desarrolladas antes de entregar el trabajo final. </w:t>
+            </w:r>
+          </w:p>
+        </w:tc>
+        <w:tc>
+          <w:tcPr/>
+          <w:p>
+            <w:pPr>
+              <w:jc w:val="both"/>
               <w:rPr/>
             </w:pPr>
             <w:r>
@@ -823,20 +1081,22 @@
           <w:tcPr/>
           <w:p>
             <w:pPr>
-              <w:rPr/>
-            </w:pPr>
-            <w:r>
-              <w:rPr>
-                <w:rtl w:val="0"/>
-              </w:rPr>
-              <w:t xml:space="preserve">Ejecución </w:t>
-            </w:r>
-          </w:p>
-        </w:tc>
-        <w:tc>
-          <w:tcPr/>
-          <w:p>
-            <w:pPr>
+              <w:jc w:val="both"/>
+              <w:rPr/>
+            </w:pPr>
+            <w:r>
+              <w:rPr>
+                <w:rtl w:val="0"/>
+              </w:rPr>
+              <w:t xml:space="preserve">Ejecución. </w:t>
+            </w:r>
+          </w:p>
+        </w:tc>
+        <w:tc>
+          <w:tcPr/>
+          <w:p>
+            <w:pPr>
+              <w:jc w:val="both"/>
               <w:rPr/>
             </w:pPr>
             <w:r>
@@ -851,27 +1111,29 @@
           <w:tcPr/>
           <w:p>
             <w:pPr>
-              <w:rPr/>
-            </w:pPr>
-            <w:r>
-              <w:rPr>
-                <w:rtl w:val="0"/>
-              </w:rPr>
-              <w:t xml:space="preserve">El proyecto se puede mejorar gracias a la retroalimentación que se de, ya sea esta proveniente de la profesora o algún compañero</w:t>
-            </w:r>
-          </w:p>
-        </w:tc>
-        <w:tc>
-          <w:tcPr/>
-          <w:p>
-            <w:pPr>
-              <w:rPr/>
-            </w:pPr>
-            <w:r>
-              <w:rPr>
-                <w:rtl w:val="0"/>
-              </w:rPr>
-              <w:t xml:space="preserve">Siempre estar abierto a cualquier tipo de recomendación y no cerrarse a mejorar</w:t>
+              <w:jc w:val="both"/>
+              <w:rPr/>
+            </w:pPr>
+            <w:r>
+              <w:rPr>
+                <w:rtl w:val="0"/>
+              </w:rPr>
+              <w:t xml:space="preserve">El proyecto se puede mejorar gracias a la retroalimentación que se de, sea que provenga de la profesora o algún compañero.</w:t>
+            </w:r>
+          </w:p>
+        </w:tc>
+        <w:tc>
+          <w:tcPr/>
+          <w:p>
+            <w:pPr>
+              <w:jc w:val="both"/>
+              <w:rPr/>
+            </w:pPr>
+            <w:r>
+              <w:rPr>
+                <w:rtl w:val="0"/>
+              </w:rPr>
+              <w:t xml:space="preserve">Siempre estar abierto a cualquier tipo de recomendación y no cerrarse a mejorar.</w:t>
             </w:r>
           </w:p>
         </w:tc>
@@ -881,55 +1143,59 @@
           <w:tcPr/>
           <w:p>
             <w:pPr>
-              <w:rPr/>
-            </w:pPr>
-            <w:r>
-              <w:rPr>
-                <w:rtl w:val="0"/>
-              </w:rPr>
-              <w:t xml:space="preserve">Comunicación</w:t>
-            </w:r>
-          </w:p>
-        </w:tc>
-        <w:tc>
-          <w:tcPr/>
-          <w:p>
-            <w:pPr>
-              <w:rPr/>
-            </w:pPr>
-            <w:r>
-              <w:rPr>
-                <w:rtl w:val="0"/>
-              </w:rPr>
-              <w:t xml:space="preserve">Algún miembro del equipo no se puede presentar a alguna reunión</w:t>
-            </w:r>
-          </w:p>
-        </w:tc>
-        <w:tc>
-          <w:tcPr/>
-          <w:p>
-            <w:pPr>
-              <w:rPr/>
-            </w:pPr>
-            <w:r>
-              <w:rPr>
-                <w:rtl w:val="0"/>
-              </w:rPr>
-              <w:t xml:space="preserve">Se puede dificultar el flujo de trabajo ya que un miembro de trabajo no se le comunica información importante</w:t>
-            </w:r>
-          </w:p>
-        </w:tc>
-        <w:tc>
-          <w:tcPr/>
-          <w:p>
-            <w:pPr>
-              <w:rPr/>
-            </w:pPr>
-            <w:r>
-              <w:rPr>
-                <w:rtl w:val="0"/>
-              </w:rPr>
-              <w:t xml:space="preserve">Si esto ocurre comunicarles lo antes posible los acuerdos en los que se llegó en la reunión</w:t>
+              <w:jc w:val="both"/>
+              <w:rPr/>
+            </w:pPr>
+            <w:r>
+              <w:rPr>
+                <w:rtl w:val="0"/>
+              </w:rPr>
+              <w:t xml:space="preserve">Comunicación.</w:t>
+            </w:r>
+          </w:p>
+        </w:tc>
+        <w:tc>
+          <w:tcPr/>
+          <w:p>
+            <w:pPr>
+              <w:jc w:val="both"/>
+              <w:rPr/>
+            </w:pPr>
+            <w:r>
+              <w:rPr>
+                <w:rtl w:val="0"/>
+              </w:rPr>
+              <w:t xml:space="preserve">Algún miembro del equipo no se puede presentar en alguna reunión.</w:t>
+            </w:r>
+          </w:p>
+        </w:tc>
+        <w:tc>
+          <w:tcPr/>
+          <w:p>
+            <w:pPr>
+              <w:jc w:val="both"/>
+              <w:rPr/>
+            </w:pPr>
+            <w:r>
+              <w:rPr>
+                <w:rtl w:val="0"/>
+              </w:rPr>
+              <w:t xml:space="preserve">Se puede dificultar el flujo de trabajo ya que un miembro de trabajo no se le comunica información importante.</w:t>
+            </w:r>
+          </w:p>
+        </w:tc>
+        <w:tc>
+          <w:tcPr/>
+          <w:p>
+            <w:pPr>
+              <w:jc w:val="both"/>
+              <w:rPr/>
+            </w:pPr>
+            <w:r>
+              <w:rPr>
+                <w:rtl w:val="0"/>
+              </w:rPr>
+              <w:t xml:space="preserve">Si esto ocurre, comunicarles a los compañeros ausentes, lo antes posible, los acuerdos a los que se llegó en la reunión.</w:t>
             </w:r>
           </w:p>
         </w:tc>
@@ -939,20 +1205,22 @@
           <w:tcPr/>
           <w:p>
             <w:pPr>
-              <w:rPr/>
-            </w:pPr>
-            <w:r>
-              <w:rPr>
-                <w:rtl w:val="0"/>
-              </w:rPr>
-              <w:t xml:space="preserve">Ejecución</w:t>
-            </w:r>
-          </w:p>
-        </w:tc>
-        <w:tc>
-          <w:tcPr/>
-          <w:p>
-            <w:pPr>
+              <w:jc w:val="both"/>
+              <w:rPr/>
+            </w:pPr>
+            <w:r>
+              <w:rPr>
+                <w:rtl w:val="0"/>
+              </w:rPr>
+              <w:t xml:space="preserve">Ejecución.</w:t>
+            </w:r>
+          </w:p>
+        </w:tc>
+        <w:tc>
+          <w:tcPr/>
+          <w:p>
+            <w:pPr>
+              <w:jc w:val="both"/>
               <w:rPr/>
             </w:pPr>
             <w:r>
@@ -967,27 +1235,29 @@
           <w:tcPr/>
           <w:p>
             <w:pPr>
-              <w:rPr/>
-            </w:pPr>
-            <w:r>
-              <w:rPr>
-                <w:rtl w:val="0"/>
-              </w:rPr>
-              <w:t xml:space="preserve">Involucrar diferentes áreas en el desarrollo de un proyecto no solo facilita su desarrollo sino que también lo enriquece.</w:t>
-            </w:r>
-          </w:p>
-        </w:tc>
-        <w:tc>
-          <w:tcPr/>
-          <w:p>
-            <w:pPr>
-              <w:rPr/>
-            </w:pPr>
-            <w:r>
-              <w:rPr>
-                <w:rtl w:val="0"/>
-              </w:rPr>
-              <w:t xml:space="preserve">Debe haber una buena comunicación entre cada una de las partes para facilidad a la hora de trabajar y combinar los conocimientos. </w:t>
+              <w:jc w:val="both"/>
+              <w:rPr/>
+            </w:pPr>
+            <w:r>
+              <w:rPr>
+                <w:rtl w:val="0"/>
+              </w:rPr>
+              <w:t xml:space="preserve">Involucrar diferentes áreas en el desarrollo de un proyecto no solo facilita su desarrollo, sino que también lo enriquece.</w:t>
+            </w:r>
+          </w:p>
+        </w:tc>
+        <w:tc>
+          <w:tcPr/>
+          <w:p>
+            <w:pPr>
+              <w:jc w:val="both"/>
+              <w:rPr/>
+            </w:pPr>
+            <w:r>
+              <w:rPr>
+                <w:rtl w:val="0"/>
+              </w:rPr>
+              <w:t xml:space="preserve">Debe haber una buena comunicación entre cada una de las partes, para facilidad a la hora de trabajar y combinar los conocimientos. </w:t>
             </w:r>
           </w:p>
         </w:tc>
@@ -997,20 +1267,22 @@
           <w:tcPr/>
           <w:p>
             <w:pPr>
-              <w:rPr/>
-            </w:pPr>
-            <w:r>
-              <w:rPr>
-                <w:rtl w:val="0"/>
-              </w:rPr>
-              <w:t xml:space="preserve">Planificación</w:t>
-            </w:r>
-          </w:p>
-        </w:tc>
-        <w:tc>
-          <w:tcPr/>
-          <w:p>
-            <w:pPr>
+              <w:jc w:val="both"/>
+              <w:rPr/>
+            </w:pPr>
+            <w:r>
+              <w:rPr>
+                <w:rtl w:val="0"/>
+              </w:rPr>
+              <w:t xml:space="preserve">Planificación.</w:t>
+            </w:r>
+          </w:p>
+        </w:tc>
+        <w:tc>
+          <w:tcPr/>
+          <w:p>
+            <w:pPr>
+              <w:jc w:val="both"/>
               <w:rPr/>
             </w:pPr>
             <w:r>
@@ -1025,6 +1297,7 @@
           <w:tcPr/>
           <w:p>
             <w:pPr>
+              <w:jc w:val="both"/>
               <w:rPr/>
             </w:pPr>
             <w:r>
@@ -1039,6 +1312,7 @@
           <w:tcPr/>
           <w:p>
             <w:pPr>
+              <w:jc w:val="both"/>
               <w:rPr/>
             </w:pPr>
             <w:r>
@@ -1055,55 +1329,59 @@
           <w:tcPr/>
           <w:p>
             <w:pPr>
-              <w:rPr/>
-            </w:pPr>
-            <w:r>
-              <w:rPr>
-                <w:rtl w:val="0"/>
-              </w:rPr>
-              <w:t xml:space="preserve">Ejecución</w:t>
-            </w:r>
-          </w:p>
-        </w:tc>
-        <w:tc>
-          <w:tcPr/>
-          <w:p>
-            <w:pPr>
-              <w:rPr/>
-            </w:pPr>
-            <w:r>
-              <w:rPr>
-                <w:rtl w:val="0"/>
-              </w:rPr>
-              <w:t xml:space="preserve">El manejo de versiones de la aplicación se vuelve caótico</w:t>
-            </w:r>
-          </w:p>
-        </w:tc>
-        <w:tc>
-          <w:tcPr/>
-          <w:p>
-            <w:pPr>
-              <w:rPr/>
-            </w:pPr>
-            <w:r>
-              <w:rPr>
-                <w:rtl w:val="0"/>
-              </w:rPr>
-              <w:t xml:space="preserve">El proceso de implementación se complica ya que al haber distintas versiones con distintas partes de las funcionalidades implementadas</w:t>
-            </w:r>
-          </w:p>
-        </w:tc>
-        <w:tc>
-          <w:tcPr/>
-          <w:p>
-            <w:pPr>
-              <w:rPr/>
-            </w:pPr>
-            <w:r>
-              <w:rPr>
-                <w:rtl w:val="0"/>
-              </w:rPr>
-              <w:t xml:space="preserve">Tener una herramienta como GitHub para manejar versiones</w:t>
+              <w:jc w:val="both"/>
+              <w:rPr/>
+            </w:pPr>
+            <w:r>
+              <w:rPr>
+                <w:rtl w:val="0"/>
+              </w:rPr>
+              <w:t xml:space="preserve">Ejecución.</w:t>
+            </w:r>
+          </w:p>
+        </w:tc>
+        <w:tc>
+          <w:tcPr/>
+          <w:p>
+            <w:pPr>
+              <w:jc w:val="both"/>
+              <w:rPr/>
+            </w:pPr>
+            <w:r>
+              <w:rPr>
+                <w:rtl w:val="0"/>
+              </w:rPr>
+              <w:t xml:space="preserve">El manejo de versiones de la aplicación se vuelve caótico.</w:t>
+            </w:r>
+          </w:p>
+        </w:tc>
+        <w:tc>
+          <w:tcPr/>
+          <w:p>
+            <w:pPr>
+              <w:jc w:val="both"/>
+              <w:rPr/>
+            </w:pPr>
+            <w:r>
+              <w:rPr>
+                <w:rtl w:val="0"/>
+              </w:rPr>
+              <w:t xml:space="preserve">El proceso de implementación se complica, debido a que hay distintas versiones con distintas funcionalidades implementadas.</w:t>
+            </w:r>
+          </w:p>
+        </w:tc>
+        <w:tc>
+          <w:tcPr/>
+          <w:p>
+            <w:pPr>
+              <w:jc w:val="both"/>
+              <w:rPr/>
+            </w:pPr>
+            <w:r>
+              <w:rPr>
+                <w:rtl w:val="0"/>
+              </w:rPr>
+              <w:t xml:space="preserve">Tener una herramienta como GitHub o Google Drive, para manejar versiones.</w:t>
             </w:r>
           </w:p>
         </w:tc>
@@ -1113,55 +1391,59 @@
           <w:tcPr/>
           <w:p>
             <w:pPr>
-              <w:rPr/>
-            </w:pPr>
-            <w:r>
-              <w:rPr>
-                <w:rtl w:val="0"/>
-              </w:rPr>
-              <w:t xml:space="preserve">Ejecución</w:t>
-            </w:r>
-          </w:p>
-        </w:tc>
-        <w:tc>
-          <w:tcPr/>
-          <w:p>
-            <w:pPr>
-              <w:rPr/>
-            </w:pPr>
-            <w:r>
-              <w:rPr>
-                <w:rtl w:val="0"/>
-              </w:rPr>
-              <w:t xml:space="preserve">Falta de documentación del proyecto previo</w:t>
-            </w:r>
-          </w:p>
-        </w:tc>
-        <w:tc>
-          <w:tcPr/>
-          <w:p>
-            <w:pPr>
-              <w:rPr/>
-            </w:pPr>
-            <w:r>
-              <w:rPr>
-                <w:rtl w:val="0"/>
-              </w:rPr>
-              <w:t xml:space="preserve">Se dificulta implementar funcionalidades nuevas a la aplicación</w:t>
-            </w:r>
-          </w:p>
-        </w:tc>
-        <w:tc>
-          <w:tcPr/>
-          <w:p>
-            <w:pPr>
-              <w:rPr/>
-            </w:pPr>
-            <w:r>
-              <w:rPr>
-                <w:rtl w:val="0"/>
-              </w:rPr>
-              <w:t xml:space="preserve">Tratar de establecer comunicación con los integrantes del proyecto anterior o con la profesora parade ser así posible tener a mano la documentación respectiva</w:t>
+              <w:jc w:val="both"/>
+              <w:rPr/>
+            </w:pPr>
+            <w:r>
+              <w:rPr>
+                <w:rtl w:val="0"/>
+              </w:rPr>
+              <w:t xml:space="preserve">Ejecución.</w:t>
+            </w:r>
+          </w:p>
+        </w:tc>
+        <w:tc>
+          <w:tcPr/>
+          <w:p>
+            <w:pPr>
+              <w:jc w:val="both"/>
+              <w:rPr/>
+            </w:pPr>
+            <w:r>
+              <w:rPr>
+                <w:rtl w:val="0"/>
+              </w:rPr>
+              <w:t xml:space="preserve">Falta de documentación del proyecto previo.</w:t>
+            </w:r>
+          </w:p>
+        </w:tc>
+        <w:tc>
+          <w:tcPr/>
+          <w:p>
+            <w:pPr>
+              <w:jc w:val="both"/>
+              <w:rPr/>
+            </w:pPr>
+            <w:r>
+              <w:rPr>
+                <w:rtl w:val="0"/>
+              </w:rPr>
+              <w:t xml:space="preserve">Se dificulta implementar funcionalidades nuevas a la aplicación.</w:t>
+            </w:r>
+          </w:p>
+        </w:tc>
+        <w:tc>
+          <w:tcPr/>
+          <w:p>
+            <w:pPr>
+              <w:jc w:val="both"/>
+              <w:rPr/>
+            </w:pPr>
+            <w:r>
+              <w:rPr>
+                <w:rtl w:val="0"/>
+              </w:rPr>
+              <w:t xml:space="preserve">Tratar de establecer comunicación con los integrantes del proyecto anterior o con la profesora, para ,de ser así posible, tener a mano la documentación respectiva.</w:t>
             </w:r>
           </w:p>
         </w:tc>
@@ -1171,20 +1453,22 @@
           <w:tcPr/>
           <w:p>
             <w:pPr>
-              <w:rPr/>
-            </w:pPr>
-            <w:r>
-              <w:rPr>
-                <w:rtl w:val="0"/>
-              </w:rPr>
-              <w:t xml:space="preserve">Testeo</w:t>
-            </w:r>
-          </w:p>
-        </w:tc>
-        <w:tc>
-          <w:tcPr/>
-          <w:p>
-            <w:pPr>
+              <w:jc w:val="both"/>
+              <w:rPr/>
+            </w:pPr>
+            <w:r>
+              <w:rPr>
+                <w:rtl w:val="0"/>
+              </w:rPr>
+              <w:t xml:space="preserve">Testeo.</w:t>
+            </w:r>
+          </w:p>
+        </w:tc>
+        <w:tc>
+          <w:tcPr/>
+          <w:p>
+            <w:pPr>
+              <w:jc w:val="both"/>
               <w:rPr/>
             </w:pPr>
             <w:r>
@@ -1199,27 +1483,29 @@
           <w:tcPr/>
           <w:p>
             <w:pPr>
-              <w:rPr/>
-            </w:pPr>
-            <w:r>
-              <w:rPr>
-                <w:rtl w:val="0"/>
-              </w:rPr>
-              <w:t xml:space="preserve">Si no se revisa que las restricciones funcionen correctamente la aplicación puede caerse y no se le corregirán los errores. </w:t>
-            </w:r>
-          </w:p>
-        </w:tc>
-        <w:tc>
-          <w:tcPr/>
-          <w:p>
-            <w:pPr>
-              <w:rPr/>
-            </w:pPr>
-            <w:r>
-              <w:rPr>
-                <w:rtl w:val="0"/>
-              </w:rPr>
-              <w:t xml:space="preserve">A la hora de hacer un testeo de la aplicación se debe procurar </w:t>
+              <w:jc w:val="both"/>
+              <w:rPr/>
+            </w:pPr>
+            <w:r>
+              <w:rPr>
+                <w:rtl w:val="0"/>
+              </w:rPr>
+              <w:t xml:space="preserve">Si no se revisa que las restricciones funcionen correctamente, la aplicación puede caerse y no se le corregirán los errores. </w:t>
+            </w:r>
+          </w:p>
+        </w:tc>
+        <w:tc>
+          <w:tcPr/>
+          <w:p>
+            <w:pPr>
+              <w:jc w:val="both"/>
+              <w:rPr/>
+            </w:pPr>
+            <w:r>
+              <w:rPr>
+                <w:rtl w:val="0"/>
+              </w:rPr>
+              <w:t xml:space="preserve">A la hora de hacer un testeo de la aplicación, se debe procurar </w:t>
             </w:r>
             <w:r>
               <w:rPr>
@@ -1232,7 +1518,7 @@
               <w:rPr>
                 <w:rtl w:val="0"/>
               </w:rPr>
-              <w:t xml:space="preserve"> la aplicación de manera que si surgen errores pueden corregirse inmediatamente. </w:t>
+              <w:t xml:space="preserve"> la aplicación de manera que si surgen errores, puedan corregirse inmediatamente. </w:t>
             </w:r>
           </w:p>
         </w:tc>
@@ -1242,20 +1528,22 @@
           <w:tcPr/>
           <w:p>
             <w:pPr>
-              <w:rPr/>
-            </w:pPr>
-            <w:r>
-              <w:rPr>
-                <w:rtl w:val="0"/>
-              </w:rPr>
-              <w:t xml:space="preserve">Planificación</w:t>
-            </w:r>
-          </w:p>
-        </w:tc>
-        <w:tc>
-          <w:tcPr/>
-          <w:p>
-            <w:pPr>
+              <w:jc w:val="both"/>
+              <w:rPr/>
+            </w:pPr>
+            <w:r>
+              <w:rPr>
+                <w:rtl w:val="0"/>
+              </w:rPr>
+              <w:t xml:space="preserve">Planificación.</w:t>
+            </w:r>
+          </w:p>
+        </w:tc>
+        <w:tc>
+          <w:tcPr/>
+          <w:p>
+            <w:pPr>
+              <w:jc w:val="both"/>
               <w:rPr/>
             </w:pPr>
             <w:r>
@@ -1270,6 +1558,7 @@
           <w:tcPr/>
           <w:p>
             <w:pPr>
+              <w:jc w:val="both"/>
               <w:rPr/>
             </w:pPr>
             <w:r>
@@ -1284,6 +1573,7 @@
           <w:tcPr/>
           <w:p>
             <w:pPr>
+              <w:jc w:val="both"/>
               <w:rPr/>
             </w:pPr>
             <w:r>
@@ -1300,20 +1590,22 @@
           <w:tcPr/>
           <w:p>
             <w:pPr>
-              <w:rPr/>
-            </w:pPr>
-            <w:r>
-              <w:rPr>
-                <w:rtl w:val="0"/>
-              </w:rPr>
-              <w:t xml:space="preserve">Comunicación</w:t>
-            </w:r>
-          </w:p>
-        </w:tc>
-        <w:tc>
-          <w:tcPr/>
-          <w:p>
-            <w:pPr>
+              <w:jc w:val="both"/>
+              <w:rPr/>
+            </w:pPr>
+            <w:r>
+              <w:rPr>
+                <w:rtl w:val="0"/>
+              </w:rPr>
+              <w:t xml:space="preserve">Comunicación.</w:t>
+            </w:r>
+          </w:p>
+        </w:tc>
+        <w:tc>
+          <w:tcPr/>
+          <w:p>
+            <w:pPr>
+              <w:jc w:val="both"/>
               <w:rPr/>
             </w:pPr>
             <w:r>
@@ -1328,20 +1620,22 @@
           <w:tcPr/>
           <w:p>
             <w:pPr>
-              <w:rPr/>
-            </w:pPr>
-            <w:r>
-              <w:rPr>
-                <w:rtl w:val="0"/>
-              </w:rPr>
-              <w:t xml:space="preserve">Una mala relación entre los compañeros de trabaja dificulta la comunicación y ralentiza el desarrollo del trabajo.</w:t>
-            </w:r>
-          </w:p>
-        </w:tc>
-        <w:tc>
-          <w:tcPr/>
-          <w:p>
-            <w:pPr>
+              <w:jc w:val="both"/>
+              <w:rPr/>
+            </w:pPr>
+            <w:r>
+              <w:rPr>
+                <w:rtl w:val="0"/>
+              </w:rPr>
+              <w:t xml:space="preserve">Una mala relación entre los compañeros de trabajo, dificulta la comunicación y ralentiza el desarrollo del trabajo.</w:t>
+            </w:r>
+          </w:p>
+        </w:tc>
+        <w:tc>
+          <w:tcPr/>
+          <w:p>
+            <w:pPr>
+              <w:jc w:val="both"/>
               <w:rPr/>
             </w:pPr>
             <w:r>
@@ -1358,48 +1652,52 @@
           <w:tcPr/>
           <w:p>
             <w:pPr>
-              <w:rPr/>
-            </w:pPr>
-            <w:r>
-              <w:rPr>
-                <w:rtl w:val="0"/>
-              </w:rPr>
-              <w:t xml:space="preserve">Testeo</w:t>
-            </w:r>
-          </w:p>
-        </w:tc>
-        <w:tc>
-          <w:tcPr/>
-          <w:p>
-            <w:pPr>
-              <w:rPr/>
-            </w:pPr>
-            <w:r>
-              <w:rPr>
-                <w:rtl w:val="0"/>
-              </w:rPr>
-              <w:t xml:space="preserve">Probar la aplicación en solo una versión del sistema operativo Android.  No probar en versiones más antiguas y más nuevas.</w:t>
-            </w:r>
-          </w:p>
-        </w:tc>
-        <w:tc>
-          <w:tcPr/>
-          <w:p>
-            <w:pPr>
-              <w:rPr/>
-            </w:pPr>
-            <w:r>
-              <w:rPr>
-                <w:rtl w:val="0"/>
-              </w:rPr>
-              <w:t xml:space="preserve">La aplicación podría parecer funcional pero a la hora de ser puesta en producción muestra problemas en versiones diferentes de Android.</w:t>
-            </w:r>
-          </w:p>
-        </w:tc>
-        <w:tc>
-          <w:tcPr/>
-          <w:p>
-            <w:pPr>
+              <w:jc w:val="both"/>
+              <w:rPr/>
+            </w:pPr>
+            <w:r>
+              <w:rPr>
+                <w:rtl w:val="0"/>
+              </w:rPr>
+              <w:t xml:space="preserve">Testeo.</w:t>
+            </w:r>
+          </w:p>
+        </w:tc>
+        <w:tc>
+          <w:tcPr/>
+          <w:p>
+            <w:pPr>
+              <w:jc w:val="both"/>
+              <w:rPr/>
+            </w:pPr>
+            <w:r>
+              <w:rPr>
+                <w:rtl w:val="0"/>
+              </w:rPr>
+              <w:t xml:space="preserve">Probar la aplicación en solo una versión del sistema operativo Android.  No probar en versiones más antiguas o más nuevas.</w:t>
+            </w:r>
+          </w:p>
+        </w:tc>
+        <w:tc>
+          <w:tcPr/>
+          <w:p>
+            <w:pPr>
+              <w:jc w:val="both"/>
+              <w:rPr/>
+            </w:pPr>
+            <w:r>
+              <w:rPr>
+                <w:rtl w:val="0"/>
+              </w:rPr>
+              <w:t xml:space="preserve">La aplicación podría parecer funcional pero a la hora de ser puesta en producción, muestra problemas en versiones diferentes de Android.</w:t>
+            </w:r>
+          </w:p>
+        </w:tc>
+        <w:tc>
+          <w:tcPr/>
+          <w:p>
+            <w:pPr>
+              <w:jc w:val="both"/>
               <w:rPr/>
             </w:pPr>
             <w:r>
@@ -1416,20 +1714,22 @@
           <w:tcPr/>
           <w:p>
             <w:pPr>
-              <w:rPr/>
-            </w:pPr>
-            <w:r>
-              <w:rPr>
-                <w:rtl w:val="0"/>
-              </w:rPr>
-              <w:t xml:space="preserve">Testeo</w:t>
-            </w:r>
-          </w:p>
-        </w:tc>
-        <w:tc>
-          <w:tcPr/>
-          <w:p>
-            <w:pPr>
+              <w:jc w:val="both"/>
+              <w:rPr/>
+            </w:pPr>
+            <w:r>
+              <w:rPr>
+                <w:rtl w:val="0"/>
+              </w:rPr>
+              <w:t xml:space="preserve">Testeo.</w:t>
+            </w:r>
+          </w:p>
+        </w:tc>
+        <w:tc>
+          <w:tcPr/>
+          <w:p>
+            <w:pPr>
+              <w:jc w:val="both"/>
               <w:rPr/>
             </w:pPr>
             <w:r>
@@ -1444,6 +1744,7 @@
           <w:tcPr/>
           <w:p>
             <w:pPr>
+              <w:jc w:val="both"/>
               <w:rPr/>
             </w:pPr>
             <w:r>
@@ -1458,13 +1759,14 @@
           <w:tcPr/>
           <w:p>
             <w:pPr>
-              <w:rPr/>
-            </w:pPr>
-            <w:r>
-              <w:rPr>
-                <w:rtl w:val="0"/>
-              </w:rPr>
-              <w:t xml:space="preserve">De ser posible durante el desarrollo de la aplicación, instalar el apk en diferentes dispositivos para poder ver como trabaja. </w:t>
+              <w:jc w:val="both"/>
+              <w:rPr/>
+            </w:pPr>
+            <w:r>
+              <w:rPr>
+                <w:rtl w:val="0"/>
+              </w:rPr>
+              <w:t xml:space="preserve">De ser posible, durante el desarrollo de la aplicación, instalar el apk en diferentes dispositivos para poder ver como trabaja. </w:t>
             </w:r>
           </w:p>
         </w:tc>
@@ -1474,20 +1776,22 @@
           <w:tcPr/>
           <w:p>
             <w:pPr>
-              <w:rPr/>
-            </w:pPr>
-            <w:r>
-              <w:rPr>
-                <w:rtl w:val="0"/>
-              </w:rPr>
-              <w:t xml:space="preserve">Ejecución</w:t>
-            </w:r>
-          </w:p>
-        </w:tc>
-        <w:tc>
-          <w:tcPr/>
-          <w:p>
-            <w:pPr>
+              <w:jc w:val="both"/>
+              <w:rPr/>
+            </w:pPr>
+            <w:r>
+              <w:rPr>
+                <w:rtl w:val="0"/>
+              </w:rPr>
+              <w:t xml:space="preserve">Ejecución.</w:t>
+            </w:r>
+          </w:p>
+        </w:tc>
+        <w:tc>
+          <w:tcPr/>
+          <w:p>
+            <w:pPr>
+              <w:jc w:val="both"/>
               <w:rPr/>
             </w:pPr>
             <w:r>
@@ -1502,6 +1806,7 @@
           <w:tcPr/>
           <w:p>
             <w:pPr>
+              <w:jc w:val="both"/>
               <w:rPr/>
             </w:pPr>
             <w:r>
@@ -1516,6 +1821,7 @@
           <w:tcPr/>
           <w:p>
             <w:pPr>
+              <w:jc w:val="both"/>
               <w:rPr/>
             </w:pPr>
             <w:r>
@@ -1532,20 +1838,22 @@
           <w:tcPr/>
           <w:p>
             <w:pPr>
-              <w:rPr/>
-            </w:pPr>
-            <w:r>
-              <w:rPr>
-                <w:rtl w:val="0"/>
-              </w:rPr>
-              <w:t xml:space="preserve">Comunicación</w:t>
-            </w:r>
-          </w:p>
-        </w:tc>
-        <w:tc>
-          <w:tcPr/>
-          <w:p>
-            <w:pPr>
+              <w:jc w:val="both"/>
+              <w:rPr/>
+            </w:pPr>
+            <w:r>
+              <w:rPr>
+                <w:rtl w:val="0"/>
+              </w:rPr>
+              <w:t xml:space="preserve">Comunicación.</w:t>
+            </w:r>
+          </w:p>
+        </w:tc>
+        <w:tc>
+          <w:tcPr/>
+          <w:p>
+            <w:pPr>
+              <w:jc w:val="both"/>
               <w:rPr/>
             </w:pPr>
             <w:r>
@@ -1560,27 +1868,29 @@
           <w:tcPr/>
           <w:p>
             <w:pPr>
-              <w:rPr/>
-            </w:pPr>
-            <w:r>
-              <w:rPr>
-                <w:rtl w:val="0"/>
-              </w:rPr>
-              <w:t xml:space="preserve">Si se está continuando con el desarrollo de un proyecto creado previamente es importante contactar al equipo  desarrollador anterior para así entender mejor lo que ya está hecho y recibir consejos y retroalimentación. </w:t>
-            </w:r>
-          </w:p>
-        </w:tc>
-        <w:tc>
-          <w:tcPr/>
-          <w:p>
-            <w:pPr>
-              <w:rPr/>
-            </w:pPr>
-            <w:r>
-              <w:rPr>
-                <w:rtl w:val="0"/>
-              </w:rPr>
-              <w:t xml:space="preserve">Agendar una reunión con el equipo desarrollador al inicio del proyecto para hablar sobre aspectos como tecnologías utilizadas, plataformas de desarrollo, documentación entre otros del proyecto ya creado y sobre el cual se va a trabajar.</w:t>
+              <w:jc w:val="both"/>
+              <w:rPr/>
+            </w:pPr>
+            <w:r>
+              <w:rPr>
+                <w:rtl w:val="0"/>
+              </w:rPr>
+              <w:t xml:space="preserve">Si se está continuando con el desarrollo de un proyecto creado previamente, es importante contactar al equipo  desarrollador anterior, para así entender mejor lo que ya está hecho y recibir consejos y retroalimentación. </w:t>
+            </w:r>
+          </w:p>
+        </w:tc>
+        <w:tc>
+          <w:tcPr/>
+          <w:p>
+            <w:pPr>
+              <w:jc w:val="both"/>
+              <w:rPr/>
+            </w:pPr>
+            <w:r>
+              <w:rPr>
+                <w:rtl w:val="0"/>
+              </w:rPr>
+              <w:t xml:space="preserve">Agendar una reunión con el equipo desarrollador al inicio del proyecto para hablar sobre aspectos como tecnologías utilizadas, plataformas de desarrollo, documentación, entre otros del proyecto ya creado y sobre el cual se va a trabajar.</w:t>
             </w:r>
           </w:p>
         </w:tc>
@@ -1590,55 +1900,59 @@
           <w:tcPr/>
           <w:p>
             <w:pPr>
-              <w:rPr/>
-            </w:pPr>
-            <w:r>
-              <w:rPr>
-                <w:rtl w:val="0"/>
-              </w:rPr>
-              <w:t xml:space="preserve">Testeo</w:t>
-            </w:r>
-          </w:p>
-        </w:tc>
-        <w:tc>
-          <w:tcPr/>
-          <w:p>
-            <w:pPr>
-              <w:rPr/>
-            </w:pPr>
-            <w:r>
-              <w:rPr>
-                <w:rtl w:val="0"/>
-              </w:rPr>
-              <w:t xml:space="preserve">No se logran terminar las pruebas en su totalidad debido a la falta de tiempo</w:t>
-            </w:r>
-          </w:p>
-        </w:tc>
-        <w:tc>
-          <w:tcPr/>
-          <w:p>
-            <w:pPr>
-              <w:rPr/>
-            </w:pPr>
-            <w:r>
-              <w:rPr>
-                <w:rtl w:val="0"/>
-              </w:rPr>
-              <w:t xml:space="preserve">El producto no logra alcanzar un grado de calidad como la que se esperaba</w:t>
-            </w:r>
-          </w:p>
-        </w:tc>
-        <w:tc>
-          <w:tcPr/>
-          <w:p>
-            <w:pPr>
-              <w:rPr/>
-            </w:pPr>
-            <w:r>
-              <w:rPr>
-                <w:rtl w:val="0"/>
-              </w:rPr>
-              <w:t xml:space="preserve">Tratar de negociar con el cliente para agregar un poco de tiempo más para así terminar las pruebas en su totalidad</w:t>
+              <w:jc w:val="both"/>
+              <w:rPr/>
+            </w:pPr>
+            <w:r>
+              <w:rPr>
+                <w:rtl w:val="0"/>
+              </w:rPr>
+              <w:t xml:space="preserve">Testeo.</w:t>
+            </w:r>
+          </w:p>
+        </w:tc>
+        <w:tc>
+          <w:tcPr/>
+          <w:p>
+            <w:pPr>
+              <w:jc w:val="both"/>
+              <w:rPr/>
+            </w:pPr>
+            <w:r>
+              <w:rPr>
+                <w:rtl w:val="0"/>
+              </w:rPr>
+              <w:t xml:space="preserve">No se logran terminar las pruebas en su totalidad debido a la falta de tiempo.</w:t>
+            </w:r>
+          </w:p>
+        </w:tc>
+        <w:tc>
+          <w:tcPr/>
+          <w:p>
+            <w:pPr>
+              <w:jc w:val="both"/>
+              <w:rPr/>
+            </w:pPr>
+            <w:r>
+              <w:rPr>
+                <w:rtl w:val="0"/>
+              </w:rPr>
+              <w:t xml:space="preserve">El producto no logra alcanzar un grado de calidad como la que se esperaba.</w:t>
+            </w:r>
+          </w:p>
+        </w:tc>
+        <w:tc>
+          <w:tcPr/>
+          <w:p>
+            <w:pPr>
+              <w:jc w:val="both"/>
+              <w:rPr/>
+            </w:pPr>
+            <w:r>
+              <w:rPr>
+                <w:rtl w:val="0"/>
+              </w:rPr>
+              <w:t xml:space="preserve">Tratar de negociar con el cliente para agregar un poco más de tiempo, para así terminar las pruebas en su totalidad.</w:t>
             </w:r>
           </w:p>
         </w:tc>
@@ -1648,20 +1962,22 @@
           <w:tcPr/>
           <w:p>
             <w:pPr>
-              <w:rPr/>
-            </w:pPr>
-            <w:r>
-              <w:rPr>
-                <w:rtl w:val="0"/>
-              </w:rPr>
-              <w:t xml:space="preserve">Ejecución</w:t>
-            </w:r>
-          </w:p>
-        </w:tc>
-        <w:tc>
-          <w:tcPr/>
-          <w:p>
-            <w:pPr>
+              <w:jc w:val="both"/>
+              <w:rPr/>
+            </w:pPr>
+            <w:r>
+              <w:rPr>
+                <w:rtl w:val="0"/>
+              </w:rPr>
+              <w:t xml:space="preserve">Ejecución.</w:t>
+            </w:r>
+          </w:p>
+        </w:tc>
+        <w:tc>
+          <w:tcPr/>
+          <w:p>
+            <w:pPr>
+              <w:jc w:val="both"/>
               <w:rPr/>
             </w:pPr>
             <w:r>
@@ -1676,6 +1992,7 @@
           <w:tcPr/>
           <w:p>
             <w:pPr>
+              <w:jc w:val="both"/>
               <w:rPr/>
             </w:pPr>
             <w:r>
@@ -1690,13 +2007,14 @@
           <w:tcPr/>
           <w:p>
             <w:pPr>
-              <w:rPr/>
-            </w:pPr>
-            <w:r>
-              <w:rPr>
-                <w:rtl w:val="0"/>
-              </w:rPr>
-              <w:t xml:space="preserve">Prestar especial atención a los pasos y recomendaciones que se aprender en estos cursos para aplicarlos al proyecto a realizar. </w:t>
+              <w:jc w:val="both"/>
+              <w:rPr/>
+            </w:pPr>
+            <w:r>
+              <w:rPr>
+                <w:rtl w:val="0"/>
+              </w:rPr>
+              <w:t xml:space="preserve">Prestar especial atención a los pasos y recomendaciones que se aprenden en estos cursos para aplicarlos al proyecto a realizar. </w:t>
             </w:r>
           </w:p>
         </w:tc>
@@ -1722,121 +2040,7 @@
 </file>
 
 <file path=word/numbering.xml><?xml version="1.0" encoding="utf-8"?>
-<w:numbering xmlns:mc="http://schemas.openxmlformats.org/markup-compatibility/2006" xmlns:o="urn:schemas-microsoft-com:office:office" xmlns:r="http://schemas.openxmlformats.org/officeDocument/2006/relationships" xmlns:m="http://schemas.openxmlformats.org/officeDocument/2006/math" xmlns:v="urn:schemas-microsoft-com:vml" xmlns:wp="http://schemas.openxmlformats.org/drawingml/2006/wordprocessingDrawing" xmlns:w10="urn:schemas-microsoft-com:office:word" xmlns:w="http://schemas.openxmlformats.org/wordprocessingml/2006/main" xmlns:wne="http://schemas.microsoft.com/office/word/2006/wordml" xmlns:sl="http://schemas.openxmlformats.org/schemaLibrary/2006/main" xmlns:a="http://schemas.openxmlformats.org/drawingml/2006/main" xmlns:pic="http://schemas.openxmlformats.org/drawingml/2006/picture" xmlns:c="http://schemas.openxmlformats.org/drawingml/2006/chart" xmlns:lc="http://schemas.openxmlformats.org/drawingml/2006/lockedCanvas" xmlns:dgm="http://schemas.openxmlformats.org/drawingml/2006/diagram" xmlns:wps="http://schemas.microsoft.com/office/word/2010/wordprocessingShape" xmlns:wpg="http://schemas.microsoft.com/office/word/2010/wordprocessingGroup" xmlns:w14="http://schemas.microsoft.com/office/word/2010/wordml" xmlns:w15="http://schemas.microsoft.com/office/word/2012/wordml">
-  <w:abstractNum w:abstractNumId="1">
-    <w:lvl w:ilvl="0">
-      <w:start w:val="1"/>
-      <w:numFmt w:val="bullet"/>
-      <w:lvlText w:val="●"/>
-      <w:lvlJc w:val="left"/>
-      <w:pPr>
-        <w:ind w:left="720" w:hanging="360"/>
-      </w:pPr>
-      <w:rPr>
-        <w:u w:val="none"/>
-      </w:rPr>
-    </w:lvl>
-    <w:lvl w:ilvl="1">
-      <w:start w:val="1"/>
-      <w:numFmt w:val="bullet"/>
-      <w:lvlText w:val="○"/>
-      <w:lvlJc w:val="left"/>
-      <w:pPr>
-        <w:ind w:left="1440" w:hanging="360"/>
-      </w:pPr>
-      <w:rPr>
-        <w:u w:val="none"/>
-      </w:rPr>
-    </w:lvl>
-    <w:lvl w:ilvl="2">
-      <w:start w:val="1"/>
-      <w:numFmt w:val="bullet"/>
-      <w:lvlText w:val="■"/>
-      <w:lvlJc w:val="left"/>
-      <w:pPr>
-        <w:ind w:left="2160" w:hanging="360"/>
-      </w:pPr>
-      <w:rPr>
-        <w:u w:val="none"/>
-      </w:rPr>
-    </w:lvl>
-    <w:lvl w:ilvl="3">
-      <w:start w:val="1"/>
-      <w:numFmt w:val="bullet"/>
-      <w:lvlText w:val="●"/>
-      <w:lvlJc w:val="left"/>
-      <w:pPr>
-        <w:ind w:left="2880" w:hanging="360"/>
-      </w:pPr>
-      <w:rPr>
-        <w:u w:val="none"/>
-      </w:rPr>
-    </w:lvl>
-    <w:lvl w:ilvl="4">
-      <w:start w:val="1"/>
-      <w:numFmt w:val="bullet"/>
-      <w:lvlText w:val="○"/>
-      <w:lvlJc w:val="left"/>
-      <w:pPr>
-        <w:ind w:left="3600" w:hanging="360"/>
-      </w:pPr>
-      <w:rPr>
-        <w:u w:val="none"/>
-      </w:rPr>
-    </w:lvl>
-    <w:lvl w:ilvl="5">
-      <w:start w:val="1"/>
-      <w:numFmt w:val="bullet"/>
-      <w:lvlText w:val="■"/>
-      <w:lvlJc w:val="left"/>
-      <w:pPr>
-        <w:ind w:left="4320" w:hanging="360"/>
-      </w:pPr>
-      <w:rPr>
-        <w:u w:val="none"/>
-      </w:rPr>
-    </w:lvl>
-    <w:lvl w:ilvl="6">
-      <w:start w:val="1"/>
-      <w:numFmt w:val="bullet"/>
-      <w:lvlText w:val="●"/>
-      <w:lvlJc w:val="left"/>
-      <w:pPr>
-        <w:ind w:left="5040" w:hanging="360"/>
-      </w:pPr>
-      <w:rPr>
-        <w:u w:val="none"/>
-      </w:rPr>
-    </w:lvl>
-    <w:lvl w:ilvl="7">
-      <w:start w:val="1"/>
-      <w:numFmt w:val="bullet"/>
-      <w:lvlText w:val="○"/>
-      <w:lvlJc w:val="left"/>
-      <w:pPr>
-        <w:ind w:left="5760" w:hanging="360"/>
-      </w:pPr>
-      <w:rPr>
-        <w:u w:val="none"/>
-      </w:rPr>
-    </w:lvl>
-    <w:lvl w:ilvl="8">
-      <w:start w:val="1"/>
-      <w:numFmt w:val="bullet"/>
-      <w:lvlText w:val="■"/>
-      <w:lvlJc w:val="left"/>
-      <w:pPr>
-        <w:ind w:left="6480" w:hanging="360"/>
-      </w:pPr>
-      <w:rPr>
-        <w:u w:val="none"/>
-      </w:rPr>
-    </w:lvl>
-  </w:abstractNum>
-  <w:num w:numId="1">
-    <w:abstractNumId w:val="1"/>
-  </w:num>
-</w:numbering>
+<w:numbering xmlns:mc="http://schemas.openxmlformats.org/markup-compatibility/2006" xmlns:o="urn:schemas-microsoft-com:office:office" xmlns:r="http://schemas.openxmlformats.org/officeDocument/2006/relationships" xmlns:m="http://schemas.openxmlformats.org/officeDocument/2006/math" xmlns:v="urn:schemas-microsoft-com:vml" xmlns:wp="http://schemas.openxmlformats.org/drawingml/2006/wordprocessingDrawing" xmlns:w10="urn:schemas-microsoft-com:office:word" xmlns:w="http://schemas.openxmlformats.org/wordprocessingml/2006/main" xmlns:wne="http://schemas.microsoft.com/office/word/2006/wordml" xmlns:sl="http://schemas.openxmlformats.org/schemaLibrary/2006/main" xmlns:a="http://schemas.openxmlformats.org/drawingml/2006/main" xmlns:pic="http://schemas.openxmlformats.org/drawingml/2006/picture" xmlns:c="http://schemas.openxmlformats.org/drawingml/2006/chart" xmlns:lc="http://schemas.openxmlformats.org/drawingml/2006/lockedCanvas" xmlns:dgm="http://schemas.openxmlformats.org/drawingml/2006/diagram" xmlns:wps="http://schemas.microsoft.com/office/word/2010/wordprocessingShape" xmlns:wpg="http://schemas.microsoft.com/office/word/2010/wordprocessingGroup" xmlns:w14="http://schemas.microsoft.com/office/word/2010/wordml" xmlns:w15="http://schemas.microsoft.com/office/word/2012/wordml"/>
 </file>
 
 <file path=word/styles.xml><?xml version="1.0" encoding="utf-8"?>
@@ -2350,7 +2554,7 @@
 
 <file path=customXML/item1.xml><?xml version="1.0" encoding="utf-8"?>
 <go:gDocsCustomXmlDataStorage xmlns:go="http://customooxmlschemas.google.com/" xmlns:r="http://schemas.openxmlformats.org/officeDocument/2006/relationships">
-  <go:docsCustomData xmlns:go="http://customooxmlschemas.google.com/" roundtripDataSignature="AMtx7migTamzUKiGDwW4PMhAaMYkpggMFQ==">AMUW2mWuNqYUtyYMSw/mimoa8K/fgV87JP/49OLybl6Js1jHTku/iiCNVIcfxhRlQvPINOJifrt5ZTLmDgMrO6/QA9nv3juXZEez8ury9fhTP/nS51UUluFQU6E3QZw8ZaRPq/YdC26M</go:docsCustomData>
+  <go:docsCustomData xmlns:go="http://customooxmlschemas.google.com/" roundtripDataSignature="AMtx7mhuf29NOGXjgFHuB7sYVs/4UgWA+w==">AMUW2mUd54Y/Al5No/2KmfmyRtp2RWA28cvNXQm1iqsSCuOlLajeuU1cHHVigZeaBtKlYssg5d/vJShGZKGcEiDqrsspAxVFYBOBm/alo4IFdMhtS0IDffE=</go:docsCustomData>
 </go:gDocsCustomXmlDataStorage>
 </file>
 
